--- a/Steps.docx
+++ b/Steps.docx
@@ -980,13 +980,26 @@
       </w:r>
       <w:proofErr w:type="spellEnd"/>
       <w:r>
-        <w:t xml:space="preserve"> linje 46 (lavet om fra 1000 til 1</w:t>
+        <w:t xml:space="preserve"> linje 46 (lavet om fra 1000 til 1)</w:t>
+      </w:r>
+    </w:p>
+    <w:p>
+      <w:r>
+        <w:t xml:space="preserve">Power: </w:t>
+      </w:r>
+      <w:r>
+        <w:tab/>
+      </w:r>
+      <w:proofErr w:type="spellStart"/>
+      <w:r>
+        <w:t>PowerTube.cs</w:t>
+      </w:r>
+      <w:proofErr w:type="spellEnd"/>
+      <w:r>
+        <w:t xml:space="preserve"> linje 19 og 20 (Omregn til procent)</w:t>
       </w:r>
       <w:bookmarkStart w:id="0" w:name="_GoBack"/>
       <w:bookmarkEnd w:id="0"/>
-      <w:r>
-        <w:t>)</w:t>
-      </w:r>
     </w:p>
     <w:sectPr>
       <w:pgSz w:w="11906" w:h="16838"/>
